--- a/Git 101 with TortoiseGit.docx
+++ b/Git 101 with TortoiseGit.docx
@@ -203,6 +203,47 @@
     </w:p>
     <w:p/>
     <w:p/>
+    <w:p/>
+    <w:p>
+      <w:r>
+        <w:lastRenderedPageBreak/>
+        <w:drawing>
+          <wp:inline distT="0" distB="0" distL="0" distR="0" wp14:anchorId="2219554D" wp14:editId="3D2618A0">
+            <wp:extent cx="5943600" cy="5040630"/>
+            <wp:effectExtent l="0" t="0" r="0" b="7620"/>
+            <wp:docPr id="97743991" name="Picture 1"/>
+            <wp:cNvGraphicFramePr>
+              <a:graphicFrameLocks xmlns:a="http://schemas.openxmlformats.org/drawingml/2006/main" noChangeAspect="1"/>
+            </wp:cNvGraphicFramePr>
+            <a:graphic xmlns:a="http://schemas.openxmlformats.org/drawingml/2006/main">
+              <a:graphicData uri="http://schemas.openxmlformats.org/drawingml/2006/picture">
+                <pic:pic xmlns:pic="http://schemas.openxmlformats.org/drawingml/2006/picture">
+                  <pic:nvPicPr>
+                    <pic:cNvPr id="97743991" name=""/>
+                    <pic:cNvPicPr/>
+                  </pic:nvPicPr>
+                  <pic:blipFill>
+                    <a:blip r:embed="rId8"/>
+                    <a:stretch>
+                      <a:fillRect/>
+                    </a:stretch>
+                  </pic:blipFill>
+                  <pic:spPr>
+                    <a:xfrm>
+                      <a:off x="0" y="0"/>
+                      <a:ext cx="5943600" cy="5040630"/>
+                    </a:xfrm>
+                    <a:prstGeom prst="rect">
+                      <a:avLst/>
+                    </a:prstGeom>
+                  </pic:spPr>
+                </pic:pic>
+              </a:graphicData>
+            </a:graphic>
+          </wp:inline>
+        </w:drawing>
+      </w:r>
+    </w:p>
     <w:sectPr>
       <w:pgSz w:w="12240" w:h="15840"/>
       <w:pgMar w:top="1440" w:right="1440" w:bottom="1440" w:left="1440" w:header="720" w:footer="720" w:gutter="0"/>

--- a/Git 101 with TortoiseGit.docx
+++ b/Git 101 with TortoiseGit.docx
@@ -232,6 +232,54 @@
                     <a:xfrm>
                       <a:off x="0" y="0"/>
                       <a:ext cx="5943600" cy="5040630"/>
+                    </a:xfrm>
+                    <a:prstGeom prst="rect">
+                      <a:avLst/>
+                    </a:prstGeom>
+                  </pic:spPr>
+                </pic:pic>
+              </a:graphicData>
+            </a:graphic>
+          </wp:inline>
+        </w:drawing>
+      </w:r>
+    </w:p>
+    <w:p/>
+    <w:p/>
+    <w:p>
+      <w:r>
+        <w:t xml:space="preserve">I made a change in Local First. </w:t>
+      </w:r>
+    </w:p>
+    <w:p/>
+    <w:p>
+      <w:r>
+        <w:lastRenderedPageBreak/>
+        <w:drawing>
+          <wp:inline distT="0" distB="0" distL="0" distR="0" wp14:anchorId="04905483" wp14:editId="3A805557">
+            <wp:extent cx="5943600" cy="4526280"/>
+            <wp:effectExtent l="0" t="0" r="0" b="7620"/>
+            <wp:docPr id="1469499869" name="Picture 1"/>
+            <wp:cNvGraphicFramePr>
+              <a:graphicFrameLocks xmlns:a="http://schemas.openxmlformats.org/drawingml/2006/main" noChangeAspect="1"/>
+            </wp:cNvGraphicFramePr>
+            <a:graphic xmlns:a="http://schemas.openxmlformats.org/drawingml/2006/main">
+              <a:graphicData uri="http://schemas.openxmlformats.org/drawingml/2006/picture">
+                <pic:pic xmlns:pic="http://schemas.openxmlformats.org/drawingml/2006/picture">
+                  <pic:nvPicPr>
+                    <pic:cNvPr id="1469499869" name=""/>
+                    <pic:cNvPicPr/>
+                  </pic:nvPicPr>
+                  <pic:blipFill>
+                    <a:blip r:embed="rId9"/>
+                    <a:stretch>
+                      <a:fillRect/>
+                    </a:stretch>
+                  </pic:blipFill>
+                  <pic:spPr>
+                    <a:xfrm>
+                      <a:off x="0" y="0"/>
+                      <a:ext cx="5943600" cy="4526280"/>
                     </a:xfrm>
                     <a:prstGeom prst="rect">
                       <a:avLst/>

--- a/Git 101 with TortoiseGit.docx
+++ b/Git 101 with TortoiseGit.docx
@@ -3,14 +3,38 @@
 <w:document xmlns:wpc="http://schemas.microsoft.com/office/word/2010/wordprocessingCanvas" xmlns:cx="http://schemas.microsoft.com/office/drawing/2014/chartex" xmlns:cx1="http://schemas.microsoft.com/office/drawing/2015/9/8/chartex" xmlns:cx2="http://schemas.microsoft.com/office/drawing/2015/10/21/chartex" xmlns:cx3="http://schemas.microsoft.com/office/drawing/2016/5/9/chartex" xmlns:cx4="http://schemas.microsoft.com/office/drawing/2016/5/10/chartex" xmlns:cx5="http://schemas.microsoft.com/office/drawing/2016/5/11/chartex" xmlns:cx6="http://schemas.microsoft.com/office/drawing/2016/5/12/chartex" xmlns:cx7="http://schemas.microsoft.com/office/drawing/2016/5/13/chartex" xmlns:cx8="http://schemas.microsoft.com/office/drawing/2016/5/14/chartex" xmlns:mc="http://schemas.openxmlformats.org/markup-compatibility/2006" xmlns:aink="http://schemas.microsoft.com/office/drawing/2016/ink" xmlns:am3d="http://schemas.microsoft.com/office/drawing/2017/model3d" xmlns:o="urn:schemas-microsoft-com:office:office" xmlns:oel="http://schemas.microsoft.com/office/2019/extlst" xmlns:r="http://schemas.openxmlformats.org/officeDocument/2006/relationships" xmlns:m="http://schemas.openxmlformats.org/officeDocument/2006/math" xmlns:v="urn:schemas-microsoft-com:vml" xmlns:wp14="http://schemas.microsoft.com/office/word/2010/wordprocessingDrawing" xmlns:wp="http://schemas.openxmlformats.org/drawingml/2006/wordprocessingDrawing" xmlns:w10="urn:schemas-microsoft-com:office:word" xmlns:w="http://schemas.openxmlformats.org/wordprocessingml/2006/main" xmlns:w14="http://schemas.microsoft.com/office/word/2010/wordml" xmlns:w15="http://schemas.microsoft.com/office/word/2012/wordml" xmlns:w16cex="http://schemas.microsoft.com/office/word/2018/wordml/cex" xmlns:w16cid="http://schemas.microsoft.com/office/word/2016/wordml/cid" xmlns:w16="http://schemas.microsoft.com/office/word/2018/wordml" xmlns:w16du="http://schemas.microsoft.com/office/word/2023/wordml/word16du" xmlns:w16sdtdh="http://schemas.microsoft.com/office/word/2020/wordml/sdtdatahash" xmlns:w16sdtfl="http://schemas.microsoft.com/office/word/2024/wordml/sdtformatlock" xmlns:w16se="http://schemas.microsoft.com/office/word/2015/wordml/symex" xmlns:wpg="http://schemas.microsoft.com/office/word/2010/wordprocessingGroup" xmlns:wpi="http://schemas.microsoft.com/office/word/2010/wordprocessingInk" xmlns:wne="http://schemas.microsoft.com/office/word/2006/wordml" xmlns:wps="http://schemas.microsoft.com/office/word/2010/wordprocessingShape" mc:Ignorable="w14 w15 w16se w16cid w16 w16cex w16sdtdh w16sdtfl w16du wp14">
   <w:body>
     <w:p>
-      <w:hyperlink r:id="rId4" w:history="1">
-        <w:r>
-          <w:rPr>
-            <w:rStyle w:val="Hyperlink"/>
-          </w:rPr>
-          <w:t>Git 101 with TortoiseGit - YouTube</w:t>
-        </w:r>
-      </w:hyperlink>
+      <w:r>
+        <w:fldChar w:fldCharType="begin"/>
+      </w:r>
+      <w:r>
+        <w:instrText>HYPERLINK "https://www.youtube.com/watch?v=_ZTPLrhLu-I&amp;t=324s"</w:instrText>
+      </w:r>
+      <w:r>
+        <w:fldChar w:fldCharType="separate"/>
+      </w:r>
+      <w:r>
+        <w:rPr>
+          <w:rStyle w:val="Hyperlink"/>
+        </w:rPr>
+        <w:t xml:space="preserve">Git 101 with </w:t>
+      </w:r>
+      <w:proofErr w:type="spellStart"/>
+      <w:r>
+        <w:rPr>
+          <w:rStyle w:val="Hyperlink"/>
+        </w:rPr>
+        <w:t>TortoiseGit</w:t>
+      </w:r>
+      <w:proofErr w:type="spellEnd"/>
+      <w:r>
+        <w:rPr>
+          <w:rStyle w:val="Hyperlink"/>
+        </w:rPr>
+        <w:t xml:space="preserve"> - YouTube</w:t>
+      </w:r>
+      <w:r>
+        <w:fldChar w:fldCharType="end"/>
+      </w:r>
     </w:p>
     <w:p>
       <w:pPr>
@@ -24,8 +48,17 @@
           <w:b/>
           <w:bCs/>
         </w:rPr>
-        <w:t>Git 101 with TortoiseGit</w:t>
+        <w:t xml:space="preserve">Git 101 with </w:t>
       </w:r>
+      <w:proofErr w:type="spellStart"/>
+      <w:r>
+        <w:rPr>
+          <w:b/>
+          <w:bCs/>
+        </w:rPr>
+        <w:t>TortoiseGit</w:t>
+      </w:r>
+      <w:proofErr w:type="spellEnd"/>
     </w:p>
     <w:p>
       <w:pPr>
@@ -56,7 +89,7 @@
                     <pic:cNvPicPr/>
                   </pic:nvPicPr>
                   <pic:blipFill>
-                    <a:blip r:embed="rId5"/>
+                    <a:blip r:embed="rId4"/>
                     <a:stretch>
                       <a:fillRect/>
                     </a:stretch>
@@ -96,6 +129,7 @@
         <w:rPr>
           <w:b/>
           <w:bCs/>
+          <w:noProof/>
         </w:rPr>
         <w:lastRenderedPageBreak/>
         <w:drawing>
@@ -114,7 +148,7 @@
                     <pic:cNvPicPr/>
                   </pic:nvPicPr>
                   <pic:blipFill>
-                    <a:blip r:embed="rId6"/>
+                    <a:blip r:embed="rId5"/>
                     <a:stretch>
                       <a:fillRect/>
                     </a:stretch>
@@ -154,6 +188,7 @@
         <w:rPr>
           <w:b/>
           <w:bCs/>
+          <w:noProof/>
         </w:rPr>
         <w:lastRenderedPageBreak/>
         <w:drawing>
@@ -172,7 +207,7 @@
                     <pic:cNvPicPr/>
                   </pic:nvPicPr>
                   <pic:blipFill>
-                    <a:blip r:embed="rId7"/>
+                    <a:blip r:embed="rId6"/>
                     <a:stretch>
                       <a:fillRect/>
                     </a:stretch>
@@ -206,6 +241,9 @@
     <w:p/>
     <w:p>
       <w:r>
+        <w:rPr>
+          <w:noProof/>
+        </w:rPr>
         <w:lastRenderedPageBreak/>
         <w:drawing>
           <wp:inline distT="0" distB="0" distL="0" distR="0" wp14:anchorId="2219554D" wp14:editId="3D2618A0">
@@ -223,7 +261,7 @@
                     <pic:cNvPicPr/>
                   </pic:nvPicPr>
                   <pic:blipFill>
-                    <a:blip r:embed="rId8"/>
+                    <a:blip r:embed="rId7"/>
                     <a:stretch>
                       <a:fillRect/>
                     </a:stretch>
@@ -254,6 +292,9 @@
     <w:p/>
     <w:p>
       <w:r>
+        <w:rPr>
+          <w:noProof/>
+        </w:rPr>
         <w:lastRenderedPageBreak/>
         <w:drawing>
           <wp:inline distT="0" distB="0" distL="0" distR="0" wp14:anchorId="04905483" wp14:editId="3A805557">
@@ -271,7 +312,7 @@
                     <pic:cNvPicPr/>
                   </pic:nvPicPr>
                   <pic:blipFill>
-                    <a:blip r:embed="rId9"/>
+                    <a:blip r:embed="rId8"/>
                     <a:stretch>
                       <a:fillRect/>
                     </a:stretch>
@@ -290,6 +331,26 @@
             </a:graphic>
           </wp:inline>
         </w:drawing>
+      </w:r>
+    </w:p>
+    <w:p/>
+    <w:p/>
+    <w:p/>
+    <w:p>
+      <w:pPr>
+        <w:rPr>
+          <w:color w:val="EE0000"/>
+          <w:sz w:val="44"/>
+          <w:szCs w:val="44"/>
+        </w:rPr>
+      </w:pPr>
+      <w:r>
+        <w:rPr>
+          <w:color w:val="EE0000"/>
+          <w:sz w:val="44"/>
+          <w:szCs w:val="44"/>
+        </w:rPr>
+        <w:t>Why there is no change on the local master folder?</w:t>
       </w:r>
     </w:p>
     <w:sectPr>
